--- a/Report/Biên bản họp.docx
+++ b/Report/Biên bản họp.docx
@@ -735,7 +735,15 @@
         <w:rPr>
           <w:rFonts w:ascii="Times New Roman" w:hAnsi="Times New Roman" w:cs="Times New Roman"/>
         </w:rPr>
-        <w:t>Thông tin thành viên nhóm</w:t>
+        <w:t xml:space="preserve">Thông tin thành </w:t>
+      </w:r>
+      <w:bookmarkStart w:id="0" w:name="_GoBack"/>
+      <w:bookmarkEnd w:id="0"/>
+      <w:r>
+        <w:rPr>
+          <w:rFonts w:ascii="Times New Roman" w:hAnsi="Times New Roman" w:cs="Times New Roman"/>
+        </w:rPr>
+        <w:t>viên nhóm</w:t>
       </w:r>
     </w:p>
     <w:p>
@@ -759,9 +767,9 @@
       </w:tblPr>
       <w:tblGrid>
         <w:gridCol w:w="1126"/>
-        <w:gridCol w:w="2859"/>
+        <w:gridCol w:w="2743"/>
         <w:gridCol w:w="3416"/>
-        <w:gridCol w:w="1949"/>
+        <w:gridCol w:w="2065"/>
       </w:tblGrid>
       <w:tr>
         <w:trPr>
@@ -846,7 +854,7 @@
         </w:tc>
         <w:tc>
           <w:tcPr>
-            <w:tcW w:w="0" w:type="auto"/>
+            <w:tcW w:w="3300" w:type="dxa"/>
             <w:tcBorders>
               <w:top w:val="single" w:sz="4" w:space="0" w:color="4472C4"/>
               <w:bottom w:val="single" w:sz="4" w:space="0" w:color="4472C4"/>
@@ -883,7 +891,7 @@
         </w:tc>
         <w:tc>
           <w:tcPr>
-            <w:tcW w:w="0" w:type="auto"/>
+            <w:tcW w:w="2065" w:type="dxa"/>
             <w:tcBorders>
               <w:top w:val="single" w:sz="4" w:space="0" w:color="4472C4"/>
               <w:bottom w:val="single" w:sz="4" w:space="0" w:color="4472C4"/>
@@ -1003,7 +1011,7 @@
         </w:tc>
         <w:tc>
           <w:tcPr>
-            <w:tcW w:w="0" w:type="auto"/>
+            <w:tcW w:w="3300" w:type="dxa"/>
             <w:tcBorders>
               <w:top w:val="single" w:sz="4" w:space="0" w:color="4472C4"/>
               <w:left w:val="single" w:sz="4" w:space="0" w:color="8EAADB"/>
@@ -1039,7 +1047,7 @@
         </w:tc>
         <w:tc>
           <w:tcPr>
-            <w:tcW w:w="0" w:type="auto"/>
+            <w:tcW w:w="2065" w:type="dxa"/>
             <w:tcBorders>
               <w:top w:val="single" w:sz="4" w:space="0" w:color="4472C4"/>
               <w:left w:val="single" w:sz="4" w:space="0" w:color="8EAADB"/>
@@ -1155,7 +1163,7 @@
         </w:tc>
         <w:tc>
           <w:tcPr>
-            <w:tcW w:w="0" w:type="auto"/>
+            <w:tcW w:w="3300" w:type="dxa"/>
             <w:tcBorders>
               <w:top w:val="single" w:sz="4" w:space="0" w:color="8EAADB"/>
               <w:left w:val="single" w:sz="4" w:space="0" w:color="8EAADB"/>
@@ -1190,7 +1198,7 @@
         </w:tc>
         <w:tc>
           <w:tcPr>
-            <w:tcW w:w="0" w:type="auto"/>
+            <w:tcW w:w="2065" w:type="dxa"/>
             <w:tcBorders>
               <w:top w:val="single" w:sz="4" w:space="0" w:color="8EAADB"/>
               <w:left w:val="single" w:sz="4" w:space="0" w:color="8EAADB"/>
@@ -1307,7 +1315,7 @@
         </w:tc>
         <w:tc>
           <w:tcPr>
-            <w:tcW w:w="0" w:type="auto"/>
+            <w:tcW w:w="3300" w:type="dxa"/>
             <w:tcBorders>
               <w:top w:val="single" w:sz="4" w:space="0" w:color="8EAADB"/>
               <w:left w:val="single" w:sz="4" w:space="0" w:color="8EAADB"/>
@@ -1343,7 +1351,7 @@
         </w:tc>
         <w:tc>
           <w:tcPr>
-            <w:tcW w:w="0" w:type="auto"/>
+            <w:tcW w:w="2065" w:type="dxa"/>
             <w:tcBorders>
               <w:top w:val="single" w:sz="4" w:space="0" w:color="8EAADB"/>
               <w:left w:val="single" w:sz="4" w:space="0" w:color="8EAADB"/>
@@ -1459,7 +1467,7 @@
         </w:tc>
         <w:tc>
           <w:tcPr>
-            <w:tcW w:w="0" w:type="auto"/>
+            <w:tcW w:w="3300" w:type="dxa"/>
             <w:tcBorders>
               <w:top w:val="single" w:sz="4" w:space="0" w:color="8EAADB"/>
               <w:left w:val="single" w:sz="4" w:space="0" w:color="8EAADB"/>
@@ -1494,7 +1502,7 @@
         </w:tc>
         <w:tc>
           <w:tcPr>
-            <w:tcW w:w="0" w:type="auto"/>
+            <w:tcW w:w="2065" w:type="dxa"/>
             <w:tcBorders>
               <w:top w:val="single" w:sz="4" w:space="0" w:color="8EAADB"/>
               <w:left w:val="single" w:sz="4" w:space="0" w:color="8EAADB"/>
@@ -2305,14 +2313,7 @@
                 <w:sz w:val="26"/>
                 <w:szCs w:val="26"/>
               </w:rPr>
-              <w:t xml:space="preserve">Đặt ra 3 câu hỏi. </w:t>
-            </w:r>
-            <w:r>
-              <w:rPr>
-                <w:sz w:val="26"/>
-                <w:szCs w:val="26"/>
-              </w:rPr>
-              <w:t>Phác họa, vẽ thử trực quan hóa</w:t>
+              <w:t>Đặt ra 3 câu hỏi. Phác họa, vẽ thử trực quan hóa</w:t>
             </w:r>
           </w:p>
         </w:tc>
@@ -2420,21 +2421,7 @@
                 <w:sz w:val="26"/>
                 <w:szCs w:val="26"/>
               </w:rPr>
-              <w:t>Đặt ra 3 câu hỏi. Tìm công trình liên quan</w:t>
-            </w:r>
-            <w:r>
-              <w:rPr>
-                <w:sz w:val="26"/>
-                <w:szCs w:val="26"/>
-              </w:rPr>
-              <w:t>, phân tích, so sánh với</w:t>
-            </w:r>
-            <w:r>
-              <w:rPr>
-                <w:sz w:val="26"/>
-                <w:szCs w:val="26"/>
-              </w:rPr>
-              <w:t xml:space="preserve"> bộ dữ liệu.</w:t>
+              <w:t>Đặt ra 3 câu hỏi. Tìm công trình liên quan, phân tích, so sánh với bộ dữ liệu.</w:t>
             </w:r>
           </w:p>
         </w:tc>
@@ -2542,21 +2529,7 @@
                 <w:sz w:val="26"/>
                 <w:szCs w:val="26"/>
               </w:rPr>
-              <w:t xml:space="preserve">Đặt ra 3 câu hỏi. </w:t>
-            </w:r>
-            <w:r>
-              <w:rPr>
-                <w:sz w:val="26"/>
-                <w:szCs w:val="26"/>
-              </w:rPr>
-              <w:t>Thiết kế slide</w:t>
-            </w:r>
-            <w:r>
-              <w:rPr>
-                <w:sz w:val="26"/>
-                <w:szCs w:val="26"/>
-              </w:rPr>
-              <w:t>.</w:t>
+              <w:t>Đặt ra 3 câu hỏi. Thiết kế slide.</w:t>
             </w:r>
           </w:p>
         </w:tc>
@@ -2602,21 +2575,7 @@
           <w:sz w:val="26"/>
           <w:szCs w:val="26"/>
         </w:rPr>
-        <w:t>Cuộc</w:t>
-      </w:r>
-      <w:r>
-        <w:rPr>
-          <w:sz w:val="26"/>
-          <w:szCs w:val="26"/>
-        </w:rPr>
-        <w:t xml:space="preserve"> họp kết thúc vào 16h00, ngày 15 tháng 10 năm 2017</w:t>
-      </w:r>
-      <w:r>
-        <w:rPr>
-          <w:sz w:val="26"/>
-          <w:szCs w:val="26"/>
-        </w:rPr>
-        <w:t xml:space="preserve">. </w:t>
+        <w:t xml:space="preserve">Cuộc họp kết thúc vào 16h00, ngày 15 tháng 10 năm 2017. </w:t>
       </w:r>
     </w:p>
     <w:p>
@@ -2710,12 +2669,6 @@
           <w:szCs w:val="26"/>
         </w:rPr>
         <w:tab/>
-      </w:r>
-      <w:r>
-        <w:rPr>
-          <w:sz w:val="26"/>
-          <w:szCs w:val="26"/>
-        </w:rPr>
         <w:t xml:space="preserve">NHÓM TRƯỞNG </w:t>
       </w:r>
     </w:p>
@@ -2825,12 +2778,6 @@
           <w:szCs w:val="26"/>
         </w:rPr>
         <w:tab/>
-      </w:r>
-      <w:r>
-        <w:rPr>
-          <w:sz w:val="26"/>
-          <w:szCs w:val="26"/>
-        </w:rPr>
         <w:t xml:space="preserve"> (đã ký)  </w:t>
       </w:r>
     </w:p>
@@ -3907,21 +3854,7 @@
           <w:sz w:val="26"/>
           <w:szCs w:val="26"/>
         </w:rPr>
-        <w:t xml:space="preserve"> Thời gian: 13h00, ngày 1</w:t>
-      </w:r>
-      <w:r>
-        <w:rPr>
-          <w:sz w:val="26"/>
-          <w:szCs w:val="26"/>
-        </w:rPr>
-        <w:t xml:space="preserve"> tháng 11</w:t>
-      </w:r>
-      <w:r>
-        <w:rPr>
-          <w:sz w:val="26"/>
-          <w:szCs w:val="26"/>
-        </w:rPr>
-        <w:t xml:space="preserve"> năm 2017</w:t>
+        <w:t xml:space="preserve"> Thời gian: 13h00, ngày 1 tháng 11 năm 2017</w:t>
       </w:r>
     </w:p>
     <w:p>
@@ -5021,21 +4954,7 @@
           <w:sz w:val="26"/>
           <w:szCs w:val="26"/>
         </w:rPr>
-        <w:t>Cuộc</w:t>
-      </w:r>
-      <w:r>
-        <w:rPr>
-          <w:sz w:val="26"/>
-          <w:szCs w:val="26"/>
-        </w:rPr>
-        <w:t xml:space="preserve"> họp kết thúc vào 15h00, ngày 1 tháng 11</w:t>
-      </w:r>
-      <w:r>
-        <w:rPr>
-          <w:sz w:val="26"/>
-          <w:szCs w:val="26"/>
-        </w:rPr>
-        <w:t xml:space="preserve"> năm 2017. </w:t>
+        <w:t xml:space="preserve">Cuộc họp kết thúc vào 15h00, ngày 1 tháng 11 năm 2017. </w:t>
       </w:r>
     </w:p>
     <w:p>
@@ -6968,21 +6887,7 @@
                 <w:sz w:val="26"/>
                 <w:szCs w:val="26"/>
               </w:rPr>
-              <w:t>10/</w:t>
-            </w:r>
-            <w:r>
-              <w:rPr>
-                <w:sz w:val="26"/>
-                <w:szCs w:val="26"/>
-              </w:rPr>
-              <w:t>1</w:t>
-            </w:r>
-            <w:r>
-              <w:rPr>
-                <w:sz w:val="26"/>
-                <w:szCs w:val="26"/>
-              </w:rPr>
-              <w:t>/2018</w:t>
+              <w:t>10/1/2018</w:t>
             </w:r>
           </w:p>
         </w:tc>
@@ -7332,21 +7237,7 @@
           <w:sz w:val="26"/>
           <w:szCs w:val="26"/>
         </w:rPr>
-        <w:t>Cuộc</w:t>
-      </w:r>
-      <w:r>
-        <w:rPr>
-          <w:sz w:val="26"/>
-          <w:szCs w:val="26"/>
-        </w:rPr>
-        <w:t xml:space="preserve"> họp kết thúc vào 14h30, ngày 5 tháng 12</w:t>
-      </w:r>
-      <w:r>
-        <w:rPr>
-          <w:sz w:val="26"/>
-          <w:szCs w:val="26"/>
-        </w:rPr>
-        <w:t xml:space="preserve"> năm 2017. </w:t>
+        <w:t xml:space="preserve">Cuộc họp kết thúc vào 14h30, ngày 5 tháng 12 năm 2017. </w:t>
       </w:r>
     </w:p>
     <w:p>
@@ -7744,8 +7635,6 @@
         </w:rPr>
         <w:t xml:space="preserve"> dữ liệu Online Retail</w:t>
       </w:r>
-      <w:bookmarkStart w:id="0" w:name="_GoBack"/>
-      <w:bookmarkEnd w:id="0"/>
     </w:p>
     <w:p>
       <w:pPr>
@@ -8619,28 +8508,7 @@
           <w:sz w:val="26"/>
           <w:szCs w:val="26"/>
         </w:rPr>
-        <w:t>Thời gian: 1</w:t>
-      </w:r>
-      <w:r>
-        <w:rPr>
-          <w:sz w:val="26"/>
-          <w:szCs w:val="26"/>
-        </w:rPr>
-        <w:t>3h00, ngày 11</w:t>
-      </w:r>
-      <w:r>
-        <w:rPr>
-          <w:sz w:val="26"/>
-          <w:szCs w:val="26"/>
-        </w:rPr>
-        <w:t xml:space="preserve"> thá</w:t>
-      </w:r>
-      <w:r>
-        <w:rPr>
-          <w:sz w:val="26"/>
-          <w:szCs w:val="26"/>
-        </w:rPr>
-        <w:t>ng 1 năm 2018</w:t>
+        <w:t>Thời gian: 13h00, ngày 11 tháng 1 năm 2018</w:t>
       </w:r>
     </w:p>
     <w:p>
@@ -8682,14 +8550,7 @@
           <w:sz w:val="26"/>
           <w:szCs w:val="26"/>
         </w:rPr>
-        <w:t>Kiểm tra lại</w:t>
-      </w:r>
-      <w:r>
-        <w:rPr>
-          <w:sz w:val="26"/>
-          <w:szCs w:val="26"/>
-        </w:rPr>
-        <w:t xml:space="preserve"> câu hỏi đặt ra </w:t>
+        <w:t xml:space="preserve">Kiểm tra lại câu hỏi đặt ra </w:t>
       </w:r>
     </w:p>
     <w:p>
@@ -8737,14 +8598,7 @@
           <w:sz w:val="26"/>
           <w:szCs w:val="26"/>
         </w:rPr>
-        <w:t>Kiểm tra lại mẫu thiết kế bằng D3</w:t>
-      </w:r>
-      <w:r>
-        <w:rPr>
-          <w:sz w:val="26"/>
-          <w:szCs w:val="26"/>
-        </w:rPr>
-        <w:t xml:space="preserve"> </w:t>
+        <w:t xml:space="preserve">Kiểm tra lại mẫu thiết kế bằng D3 </w:t>
       </w:r>
     </w:p>
     <w:p>
@@ -9162,21 +9016,7 @@
                 <w:sz w:val="26"/>
                 <w:szCs w:val="26"/>
               </w:rPr>
-              <w:t>Thiết k</w:t>
-            </w:r>
-            <w:r>
-              <w:rPr>
-                <w:sz w:val="26"/>
-                <w:szCs w:val="26"/>
-              </w:rPr>
-              <w:t>ế poster Hoàn thiện c</w:t>
-            </w:r>
-            <w:r>
-              <w:rPr>
-                <w:sz w:val="26"/>
-                <w:szCs w:val="26"/>
-              </w:rPr>
-              <w:t>ode chức năng trên d3 (chính)</w:t>
+              <w:t>Thiết kế poster Hoàn thiện code chức năng trên d3 (chính)</w:t>
             </w:r>
           </w:p>
         </w:tc>
@@ -9198,14 +9038,7 @@
                 <w:sz w:val="26"/>
                 <w:szCs w:val="26"/>
               </w:rPr>
-              <w:t>14</w:t>
-            </w:r>
-            <w:r>
-              <w:rPr>
-                <w:sz w:val="26"/>
-                <w:szCs w:val="26"/>
-              </w:rPr>
-              <w:t>/1/2018</w:t>
+              <w:t>14/1/2018</w:t>
             </w:r>
           </w:p>
         </w:tc>
@@ -9555,35 +9388,7 @@
           <w:sz w:val="26"/>
           <w:szCs w:val="26"/>
         </w:rPr>
-        <w:t>Cuộc</w:t>
-      </w:r>
-      <w:r>
-        <w:rPr>
-          <w:sz w:val="26"/>
-          <w:szCs w:val="26"/>
-        </w:rPr>
-        <w:t xml:space="preserve"> họp kết thúc vào 14h30, ngày 10</w:t>
-      </w:r>
-      <w:r>
-        <w:rPr>
-          <w:sz w:val="26"/>
-          <w:szCs w:val="26"/>
-        </w:rPr>
-        <w:t xml:space="preserve"> tháng 1</w:t>
-      </w:r>
-      <w:r>
-        <w:rPr>
-          <w:sz w:val="26"/>
-          <w:szCs w:val="26"/>
-        </w:rPr>
-        <w:t xml:space="preserve"> năm 2018</w:t>
-      </w:r>
-      <w:r>
-        <w:rPr>
-          <w:sz w:val="26"/>
-          <w:szCs w:val="26"/>
-        </w:rPr>
-        <w:t xml:space="preserve">. </w:t>
+        <w:t xml:space="preserve">Cuộc họp kết thúc vào 14h30, ngày 10 tháng 1 năm 2018. </w:t>
       </w:r>
     </w:p>
     <w:p>
@@ -9941,6 +9746,7 @@
         <w:docPartUnique/>
       </w:docPartObj>
     </w:sdtPr>
+    <w:sdtEndPr/>
     <w:sdtContent>
       <w:p>
         <w:pPr>
@@ -13184,542 +12990,6 @@
 </w:styles>
 </file>
 
-<file path=word/glossary/document.xml><?xml version="1.0" encoding="utf-8"?>
-<w:glossaryDocument xmlns:wpc="http://schemas.microsoft.com/office/word/2010/wordprocessingCanvas" xmlns:cx="http://schemas.microsoft.com/office/drawing/2014/chartex" xmlns:cx1="http://schemas.microsoft.com/office/drawing/2015/9/8/chartex" xmlns:cx2="http://schemas.microsoft.com/office/drawing/2015/10/21/chartex" xmlns:cx3="http://schemas.microsoft.com/office/drawing/2016/5/9/chartex" xmlns:cx4="http://schemas.microsoft.com/office/drawing/2016/5/10/chartex" xmlns:cx5="http://schemas.microsoft.com/office/drawing/2016/5/11/chartex" xmlns:cx6="http://schemas.microsoft.com/office/drawing/2016/5/12/chartex" xmlns:cx7="http://schemas.microsoft.com/office/drawing/2016/5/13/chartex" xmlns:cx8="http://schemas.microsoft.com/office/drawing/2016/5/14/chartex" xmlns:mc="http://schemas.openxmlformats.org/markup-compatibility/2006" xmlns:aink="http://schemas.microsoft.com/office/drawing/2016/ink" xmlns:am3d="http://schemas.microsoft.com/office/drawing/2017/model3d" xmlns:o="urn:schemas-microsoft-com:office:office" xmlns:r="http://schemas.openxmlformats.org/officeDocument/2006/relationships" xmlns:m="http://schemas.openxmlformats.org/officeDocument/2006/math" xmlns:v="urn:schemas-microsoft-com:vml" xmlns:wp14="http://schemas.microsoft.com/office/word/2010/wordprocessingDrawing" xmlns:wp="http://schemas.openxmlformats.org/drawingml/2006/wordprocessingDrawing" xmlns:w10="urn:schemas-microsoft-com:office:word" xmlns:w="http://schemas.openxmlformats.org/wordprocessingml/2006/main" xmlns:w14="http://schemas.microsoft.com/office/word/2010/wordml" xmlns:w15="http://schemas.microsoft.com/office/word/2012/wordml" xmlns:w16cid="http://schemas.microsoft.com/office/word/2016/wordml/cid" xmlns:w16se="http://schemas.microsoft.com/office/word/2015/wordml/symex" xmlns:wpg="http://schemas.microsoft.com/office/word/2010/wordprocessingGroup" xmlns:wpi="http://schemas.microsoft.com/office/word/2010/wordprocessingInk" xmlns:wne="http://schemas.microsoft.com/office/word/2006/wordml" xmlns:wps="http://schemas.microsoft.com/office/word/2010/wordprocessingShape" mc:Ignorable="w14 w15 w16se w16cid wp14"/>
-</file>
-
-<file path=word/glossary/fontTable.xml><?xml version="1.0" encoding="utf-8"?>
-<w:fonts xmlns:mc="http://schemas.openxmlformats.org/markup-compatibility/2006" xmlns:r="http://schemas.openxmlformats.org/officeDocument/2006/relationships" xmlns:w="http://schemas.openxmlformats.org/wordprocessingml/2006/main" xmlns:w14="http://schemas.microsoft.com/office/word/2010/wordml" xmlns:w15="http://schemas.microsoft.com/office/word/2012/wordml" xmlns:w16cid="http://schemas.microsoft.com/office/word/2016/wordml/cid" xmlns:w16se="http://schemas.microsoft.com/office/word/2015/wordml/symex" mc:Ignorable="w14 w15 w16se w16cid">
-  <w:font w:name="Symbol">
-    <w:panose1 w:val="05050102010706020507"/>
-    <w:charset w:val="02"/>
-    <w:family w:val="auto"/>
-    <w:pitch w:val="variable"/>
-    <w:sig w:usb0="00000000" w:usb1="10000000" w:usb2="00000000" w:usb3="00000000" w:csb0="80000000" w:csb1="00000000"/>
-  </w:font>
-  <w:font w:name="Times New Roman">
-    <w:panose1 w:val="02020603050405020304"/>
-    <w:charset w:val="00"/>
-    <w:family w:val="roman"/>
-    <w:pitch w:val="variable"/>
-    <w:sig w:usb0="E0002AFF" w:usb1="C0007843" w:usb2="00000009" w:usb3="00000000" w:csb0="000001FF" w:csb1="00000000"/>
-  </w:font>
-  <w:font w:name="Wingdings">
-    <w:panose1 w:val="05000000000000000000"/>
-    <w:charset w:val="02"/>
-    <w:family w:val="auto"/>
-    <w:pitch w:val="variable"/>
-    <w:sig w:usb0="00000000" w:usb1="10000000" w:usb2="00000000" w:usb3="00000000" w:csb0="80000000" w:csb1="00000000"/>
-  </w:font>
-  <w:font w:name="Courier New">
-    <w:panose1 w:val="02070309020205020404"/>
-    <w:charset w:val="00"/>
-    <w:family w:val="modern"/>
-    <w:pitch w:val="fixed"/>
-    <w:sig w:usb0="E0002EFF" w:usb1="C0007843" w:usb2="00000009" w:usb3="00000000" w:csb0="000001FF" w:csb1="00000000"/>
-  </w:font>
-  <w:font w:name="Calibri">
-    <w:panose1 w:val="020F0502020204030204"/>
-    <w:charset w:val="00"/>
-    <w:family w:val="auto"/>
-    <w:pitch w:val="variable"/>
-    <w:sig w:usb0="E00002FF" w:usb1="4000ACFF" w:usb2="00000001" w:usb3="00000000" w:csb0="0000019F" w:csb1="00000000"/>
-  </w:font>
-  <w:font w:name="Calibri Light">
-    <w:panose1 w:val="020F0302020204030204"/>
-    <w:charset w:val="00"/>
-    <w:family w:val="swiss"/>
-    <w:pitch w:val="variable"/>
-    <w:sig w:usb0="E0002AFF" w:usb1="C000247B" w:usb2="00000009" w:usb3="00000000" w:csb0="000001FF" w:csb1="00000000"/>
-  </w:font>
-  <w:font w:name="Cambria">
-    <w:panose1 w:val="02040503050406030204"/>
-    <w:charset w:val="00"/>
-    <w:family w:val="auto"/>
-    <w:pitch w:val="variable"/>
-    <w:sig w:usb0="E00002FF" w:usb1="400004FF" w:usb2="00000000" w:usb3="00000000" w:csb0="0000019F" w:csb1="00000000"/>
-  </w:font>
-</w:fonts>
-</file>
-
-<file path=word/glossary/settings.xml><?xml version="1.0" encoding="utf-8"?>
-<w:settings xmlns:mc="http://schemas.openxmlformats.org/markup-compatibility/2006" xmlns:o="urn:schemas-microsoft-com:office:office" xmlns:r="http://schemas.openxmlformats.org/officeDocument/2006/relationships" xmlns:m="http://schemas.openxmlformats.org/officeDocument/2006/math" xmlns:v="urn:schemas-microsoft-com:vml" xmlns:w10="urn:schemas-microsoft-com:office:word" xmlns:w="http://schemas.openxmlformats.org/wordprocessingml/2006/main" xmlns:w14="http://schemas.microsoft.com/office/word/2010/wordml" xmlns:w15="http://schemas.microsoft.com/office/word/2012/wordml" xmlns:w16cid="http://schemas.microsoft.com/office/word/2016/wordml/cid" xmlns:w16se="http://schemas.microsoft.com/office/word/2015/wordml/symex" xmlns:sl="http://schemas.openxmlformats.org/schemaLibrary/2006/main" mc:Ignorable="w14 w15 w16se w16cid">
-  <w:view w:val="normal"/>
-  <w:defaultTabStop w:val="720"/>
-  <w:characterSpacingControl w:val="doNotCompress"/>
-  <w:compat>
-    <w:useFELayout/>
-    <w:compatSetting w:name="compatibilityMode" w:uri="http://schemas.microsoft.com/office/word" w:val="15"/>
-    <w:compatSetting w:name="overrideTableStyleFontSizeAndJustification" w:uri="http://schemas.microsoft.com/office/word" w:val="1"/>
-    <w:compatSetting w:name="enableOpenTypeFeatures" w:uri="http://schemas.microsoft.com/office/word" w:val="1"/>
-    <w:compatSetting w:name="doNotFlipMirrorIndents" w:uri="http://schemas.microsoft.com/office/word" w:val="1"/>
-    <w:compatSetting w:name="differentiateMultirowTableHeaders" w:uri="http://schemas.microsoft.com/office/word" w:val="1"/>
-  </w:compat>
-  <w:rsids>
-    <w:rsidRoot w:val="00993148"/>
-    <w:rsid w:val="00993148"/>
-    <w:rsid w:val="00F056A8"/>
-  </w:rsids>
-  <m:mathPr>
-    <m:mathFont m:val="Cambria Math"/>
-    <m:brkBin m:val="before"/>
-    <m:brkBinSub m:val="--"/>
-    <m:smallFrac m:val="0"/>
-    <m:dispDef/>
-    <m:lMargin m:val="0"/>
-    <m:rMargin m:val="0"/>
-    <m:defJc m:val="centerGroup"/>
-    <m:wrapIndent m:val="1440"/>
-    <m:intLim m:val="subSup"/>
-    <m:naryLim m:val="undOvr"/>
-  </m:mathPr>
-  <w:themeFontLang w:val="en-US"/>
-  <w:clrSchemeMapping w:bg1="light1" w:t1="dark1" w:bg2="light2" w:t2="dark2" w:accent1="accent1" w:accent2="accent2" w:accent3="accent3" w:accent4="accent4" w:accent5="accent5" w:accent6="accent6" w:hyperlink="hyperlink" w:followedHyperlink="followedHyperlink"/>
-  <w:decimalSymbol w:val="."/>
-  <w:listSeparator w:val=","/>
-  <w15:chartTrackingRefBased/>
-</w:settings>
-</file>
-
-<file path=word/glossary/styles.xml><?xml version="1.0" encoding="utf-8"?>
-<w:styles xmlns:mc="http://schemas.openxmlformats.org/markup-compatibility/2006" xmlns:r="http://schemas.openxmlformats.org/officeDocument/2006/relationships" xmlns:w="http://schemas.openxmlformats.org/wordprocessingml/2006/main" xmlns:w14="http://schemas.microsoft.com/office/word/2010/wordml" xmlns:w15="http://schemas.microsoft.com/office/word/2012/wordml" xmlns:w16cid="http://schemas.microsoft.com/office/word/2016/wordml/cid" xmlns:w16se="http://schemas.microsoft.com/office/word/2015/wordml/symex" mc:Ignorable="w14 w15 w16se w16cid">
-  <w:docDefaults>
-    <w:rPrDefault>
-      <w:rPr>
-        <w:rFonts w:asciiTheme="minorHAnsi" w:eastAsiaTheme="minorEastAsia" w:hAnsiTheme="minorHAnsi" w:cstheme="minorBidi"/>
-        <w:sz w:val="22"/>
-        <w:szCs w:val="22"/>
-        <w:lang w:val="en-US" w:eastAsia="en-US" w:bidi="ar-SA"/>
-      </w:rPr>
-    </w:rPrDefault>
-    <w:pPrDefault>
-      <w:pPr>
-        <w:spacing w:after="160" w:line="259" w:lineRule="auto"/>
-      </w:pPr>
-    </w:pPrDefault>
-  </w:docDefaults>
-  <w:latentStyles w:defLockedState="0" w:defUIPriority="99" w:defSemiHidden="0" w:defUnhideWhenUsed="0" w:defQFormat="0" w:count="375">
-    <w:lsdException w:name="Normal" w:uiPriority="0" w:qFormat="1"/>
-    <w:lsdException w:name="heading 1" w:uiPriority="9" w:qFormat="1"/>
-    <w:lsdException w:name="heading 2" w:semiHidden="1" w:uiPriority="9" w:unhideWhenUsed="1" w:qFormat="1"/>
-    <w:lsdException w:name="heading 3" w:semiHidden="1" w:uiPriority="9" w:unhideWhenUsed="1" w:qFormat="1"/>
-    <w:lsdException w:name="heading 4" w:semiHidden="1" w:uiPriority="9" w:unhideWhenUsed="1" w:qFormat="1"/>
-    <w:lsdException w:name="heading 5" w:semiHidden="1" w:uiPriority="9" w:unhideWhenUsed="1" w:qFormat="1"/>
-    <w:lsdException w:name="heading 6" w:semiHidden="1" w:uiPriority="9" w:unhideWhenUsed="1" w:qFormat="1"/>
-    <w:lsdException w:name="heading 7" w:semiHidden="1" w:uiPriority="9" w:unhideWhenUsed="1" w:qFormat="1"/>
-    <w:lsdException w:name="heading 8" w:semiHidden="1" w:uiPriority="9" w:unhideWhenUsed="1" w:qFormat="1"/>
-    <w:lsdException w:name="heading 9" w:semiHidden="1" w:uiPriority="9" w:unhideWhenUsed="1" w:qFormat="1"/>
-    <w:lsdException w:name="index 1" w:semiHidden="1" w:unhideWhenUsed="1"/>
-    <w:lsdException w:name="index 2" w:semiHidden="1" w:unhideWhenUsed="1"/>
-    <w:lsdException w:name="index 3" w:semiHidden="1" w:unhideWhenUsed="1"/>
-    <w:lsdException w:name="index 4" w:semiHidden="1" w:unhideWhenUsed="1"/>
-    <w:lsdException w:name="index 5" w:semiHidden="1" w:unhideWhenUsed="1"/>
-    <w:lsdException w:name="index 6" w:semiHidden="1" w:unhideWhenUsed="1"/>
-    <w:lsdException w:name="index 7" w:semiHidden="1" w:unhideWhenUsed="1"/>
-    <w:lsdException w:name="index 8" w:semiHidden="1" w:unhideWhenUsed="1"/>
-    <w:lsdException w:name="index 9" w:semiHidden="1" w:unhideWhenUsed="1"/>
-    <w:lsdException w:name="toc 1" w:semiHidden="1" w:uiPriority="39" w:unhideWhenUsed="1"/>
-    <w:lsdException w:name="toc 2" w:semiHidden="1" w:uiPriority="39" w:unhideWhenUsed="1"/>
-    <w:lsdException w:name="toc 3" w:semiHidden="1" w:uiPriority="39" w:unhideWhenUsed="1"/>
-    <w:lsdException w:name="toc 4" w:semiHidden="1" w:uiPriority="39" w:unhideWhenUsed="1"/>
-    <w:lsdException w:name="toc 5" w:semiHidden="1" w:uiPriority="39" w:unhideWhenUsed="1"/>
-    <w:lsdException w:name="toc 6" w:semiHidden="1" w:uiPriority="39" w:unhideWhenUsed="1"/>
-    <w:lsdException w:name="toc 7" w:semiHidden="1" w:uiPriority="39" w:unhideWhenUsed="1"/>
-    <w:lsdException w:name="toc 8" w:semiHidden="1" w:uiPriority="39" w:unhideWhenUsed="1"/>
-    <w:lsdException w:name="toc 9" w:semiHidden="1" w:uiPriority="39" w:unhideWhenUsed="1"/>
-    <w:lsdException w:name="Normal Indent" w:semiHidden="1" w:unhideWhenUsed="1"/>
-    <w:lsdException w:name="footnote text" w:semiHidden="1" w:unhideWhenUsed="1"/>
-    <w:lsdException w:name="annotation text" w:semiHidden="1" w:unhideWhenUsed="1"/>
-    <w:lsdException w:name="header" w:semiHidden="1" w:unhideWhenUsed="1"/>
-    <w:lsdException w:name="footer" w:semiHidden="1" w:unhideWhenUsed="1"/>
-    <w:lsdException w:name="index heading" w:semiHidden="1" w:unhideWhenUsed="1"/>
-    <w:lsdException w:name="caption" w:semiHidden="1" w:uiPriority="35" w:unhideWhenUsed="1" w:qFormat="1"/>
-    <w:lsdException w:name="table of figures" w:semiHidden="1" w:unhideWhenUsed="1"/>
-    <w:lsdException w:name="envelope address" w:semiHidden="1" w:unhideWhenUsed="1"/>
-    <w:lsdException w:name="envelope return" w:semiHidden="1" w:unhideWhenUsed="1"/>
-    <w:lsdException w:name="footnote reference" w:semiHidden="1" w:unhideWhenUsed="1"/>
-    <w:lsdException w:name="annotation reference" w:semiHidden="1" w:unhideWhenUsed="1"/>
-    <w:lsdException w:name="line number" w:semiHidden="1" w:unhideWhenUsed="1"/>
-    <w:lsdException w:name="page number" w:semiHidden="1" w:unhideWhenUsed="1"/>
-    <w:lsdException w:name="endnote reference" w:semiHidden="1" w:unhideWhenUsed="1"/>
-    <w:lsdException w:name="endnote text" w:semiHidden="1" w:unhideWhenUsed="1"/>
-    <w:lsdException w:name="table of authorities" w:semiHidden="1" w:unhideWhenUsed="1"/>
-    <w:lsdException w:name="macro" w:semiHidden="1" w:unhideWhenUsed="1"/>
-    <w:lsdException w:name="toa heading" w:semiHidden="1" w:unhideWhenUsed="1"/>
-    <w:lsdException w:name="List" w:semiHidden="1" w:unhideWhenUsed="1"/>
-    <w:lsdException w:name="List Bullet" w:semiHidden="1" w:unhideWhenUsed="1"/>
-    <w:lsdException w:name="List Number" w:semiHidden="1" w:unhideWhenUsed="1"/>
-    <w:lsdException w:name="List 2" w:semiHidden="1" w:unhideWhenUsed="1"/>
-    <w:lsdException w:name="List 3" w:semiHidden="1" w:unhideWhenUsed="1"/>
-    <w:lsdException w:name="List 4" w:semiHidden="1" w:unhideWhenUsed="1"/>
-    <w:lsdException w:name="List 5" w:semiHidden="1" w:unhideWhenUsed="1"/>
-    <w:lsdException w:name="List Bullet 2" w:semiHidden="1" w:unhideWhenUsed="1"/>
-    <w:lsdException w:name="List Bullet 3" w:semiHidden="1" w:unhideWhenUsed="1"/>
-    <w:lsdException w:name="List Bullet 4" w:semiHidden="1" w:unhideWhenUsed="1"/>
-    <w:lsdException w:name="List Bullet 5" w:semiHidden="1" w:unhideWhenUsed="1"/>
-    <w:lsdException w:name="List Number 2" w:semiHidden="1" w:unhideWhenUsed="1"/>
-    <w:lsdException w:name="List Number 3" w:semiHidden="1" w:unhideWhenUsed="1"/>
-    <w:lsdException w:name="List Number 4" w:semiHidden="1" w:unhideWhenUsed="1"/>
-    <w:lsdException w:name="List Number 5" w:semiHidden="1" w:unhideWhenUsed="1"/>
-    <w:lsdException w:name="Title" w:uiPriority="10" w:qFormat="1"/>
-    <w:lsdException w:name="Closing" w:semiHidden="1" w:unhideWhenUsed="1"/>
-    <w:lsdException w:name="Signature" w:semiHidden="1" w:unhideWhenUsed="1"/>
-    <w:lsdException w:name="Default Paragraph Font" w:semiHidden="1" w:uiPriority="1" w:unhideWhenUsed="1"/>
-    <w:lsdException w:name="Body Text" w:semiHidden="1" w:unhideWhenUsed="1"/>
-    <w:lsdException w:name="Body Text Indent" w:semiHidden="1" w:unhideWhenUsed="1"/>
-    <w:lsdException w:name="List Continue" w:semiHidden="1" w:unhideWhenUsed="1"/>
-    <w:lsdException w:name="List Continue 2" w:semiHidden="1" w:unhideWhenUsed="1"/>
-    <w:lsdException w:name="List Continue 3" w:semiHidden="1" w:unhideWhenUsed="1"/>
-    <w:lsdException w:name="List Continue 4" w:semiHidden="1" w:unhideWhenUsed="1"/>
-    <w:lsdException w:name="List Continue 5" w:semiHidden="1" w:unhideWhenUsed="1"/>
-    <w:lsdException w:name="Message Header" w:semiHidden="1" w:unhideWhenUsed="1"/>
-    <w:lsdException w:name="Subtitle" w:uiPriority="11" w:qFormat="1"/>
-    <w:lsdException w:name="Salutation" w:semiHidden="1" w:unhideWhenUsed="1"/>
-    <w:lsdException w:name="Date" w:semiHidden="1" w:unhideWhenUsed="1"/>
-    <w:lsdException w:name="Body Text First Indent" w:semiHidden="1" w:unhideWhenUsed="1"/>
-    <w:lsdException w:name="Body Text First Indent 2" w:semiHidden="1" w:unhideWhenUsed="1"/>
-    <w:lsdException w:name="Note Heading" w:semiHidden="1" w:unhideWhenUsed="1"/>
-    <w:lsdException w:name="Body Text 2" w:semiHidden="1" w:unhideWhenUsed="1"/>
-    <w:lsdException w:name="Body Text 3" w:semiHidden="1" w:unhideWhenUsed="1"/>
-    <w:lsdException w:name="Body Text Indent 2" w:semiHidden="1" w:unhideWhenUsed="1"/>
-    <w:lsdException w:name="Body Text Indent 3" w:semiHidden="1" w:unhideWhenUsed="1"/>
-    <w:lsdException w:name="Block Text" w:semiHidden="1" w:unhideWhenUsed="1"/>
-    <w:lsdException w:name="Hyperlink" w:semiHidden="1" w:unhideWhenUsed="1"/>
-    <w:lsdException w:name="FollowedHyperlink" w:semiHidden="1" w:unhideWhenUsed="1"/>
-    <w:lsdException w:name="Strong" w:uiPriority="22" w:qFormat="1"/>
-    <w:lsdException w:name="Emphasis" w:uiPriority="20" w:qFormat="1"/>
-    <w:lsdException w:name="Document Map" w:semiHidden="1" w:unhideWhenUsed="1"/>
-    <w:lsdException w:name="Plain Text" w:semiHidden="1" w:unhideWhenUsed="1"/>
-    <w:lsdException w:name="E-mail Signature" w:semiHidden="1" w:unhideWhenUsed="1"/>
-    <w:lsdException w:name="HTML Top of Form" w:semiHidden="1" w:unhideWhenUsed="1"/>
-    <w:lsdException w:name="HTML Bottom of Form" w:semiHidden="1" w:unhideWhenUsed="1"/>
-    <w:lsdException w:name="Normal (Web)" w:semiHidden="1" w:unhideWhenUsed="1"/>
-    <w:lsdException w:name="HTML Acronym" w:semiHidden="1" w:unhideWhenUsed="1"/>
-    <w:lsdException w:name="HTML Address" w:semiHidden="1" w:unhideWhenUsed="1"/>
-    <w:lsdException w:name="HTML Cite" w:semiHidden="1" w:unhideWhenUsed="1"/>
-    <w:lsdException w:name="HTML Code" w:semiHidden="1" w:unhideWhenUsed="1"/>
-    <w:lsdException w:name="HTML Definition" w:semiHidden="1" w:unhideWhenUsed="1"/>
-    <w:lsdException w:name="HTML Keyboard" w:semiHidden="1" w:unhideWhenUsed="1"/>
-    <w:lsdException w:name="HTML Preformatted" w:semiHidden="1" w:unhideWhenUsed="1"/>
-    <w:lsdException w:name="HTML Sample" w:semiHidden="1" w:unhideWhenUsed="1"/>
-    <w:lsdException w:name="HTML Typewriter" w:semiHidden="1" w:unhideWhenUsed="1"/>
-    <w:lsdException w:name="HTML Variable" w:semiHidden="1" w:unhideWhenUsed="1"/>
-    <w:lsdException w:name="Normal Table" w:semiHidden="1" w:unhideWhenUsed="1"/>
-    <w:lsdException w:name="annotation subject" w:semiHidden="1" w:unhideWhenUsed="1"/>
-    <w:lsdException w:name="No List" w:semiHidden="1" w:unhideWhenUsed="1"/>
-    <w:lsdException w:name="Outline List 1" w:semiHidden="1" w:unhideWhenUsed="1"/>
-    <w:lsdException w:name="Outline List 2" w:semiHidden="1" w:unhideWhenUsed="1"/>
-    <w:lsdException w:name="Outline List 3" w:semiHidden="1" w:unhideWhenUsed="1"/>
-    <w:lsdException w:name="Table Simple 1" w:semiHidden="1" w:unhideWhenUsed="1"/>
-    <w:lsdException w:name="Table Simple 2" w:semiHidden="1" w:unhideWhenUsed="1"/>
-    <w:lsdException w:name="Table Simple 3" w:semiHidden="1" w:unhideWhenUsed="1"/>
-    <w:lsdException w:name="Table Classic 1" w:semiHidden="1" w:unhideWhenUsed="1"/>
-    <w:lsdException w:name="Table Classic 2" w:semiHidden="1" w:unhideWhenUsed="1"/>
-    <w:lsdException w:name="Table Classic 3" w:semiHidden="1" w:unhideWhenUsed="1"/>
-    <w:lsdException w:name="Table Classic 4" w:semiHidden="1" w:unhideWhenUsed="1"/>
-    <w:lsdException w:name="Table Colorful 1" w:semiHidden="1" w:unhideWhenUsed="1"/>
-    <w:lsdException w:name="Table Colorful 2" w:semiHidden="1" w:unhideWhenUsed="1"/>
-    <w:lsdException w:name="Table Colorful 3" w:semiHidden="1" w:unhideWhenUsed="1"/>
-    <w:lsdException w:name="Table Columns 1" w:semiHidden="1" w:unhideWhenUsed="1"/>
-    <w:lsdException w:name="Table Columns 2" w:semiHidden="1" w:unhideWhenUsed="1"/>
-    <w:lsdException w:name="Table Columns 3" w:semiHidden="1" w:unhideWhenUsed="1"/>
-    <w:lsdException w:name="Table Columns 4" w:semiHidden="1" w:unhideWhenUsed="1"/>
-    <w:lsdException w:name="Table Columns 5" w:semiHidden="1" w:unhideWhenUsed="1"/>
-    <w:lsdException w:name="Table Grid 1" w:semiHidden="1" w:unhideWhenUsed="1"/>
-    <w:lsdException w:name="Table Grid 2" w:semiHidden="1" w:unhideWhenUsed="1"/>
-    <w:lsdException w:name="Table Grid 3" w:semiHidden="1" w:unhideWhenUsed="1"/>
-    <w:lsdException w:name="Table Grid 4" w:semiHidden="1" w:unhideWhenUsed="1"/>
-    <w:lsdException w:name="Table Grid 5" w:semiHidden="1" w:unhideWhenUsed="1"/>
-    <w:lsdException w:name="Table Grid 6" w:semiHidden="1" w:unhideWhenUsed="1"/>
-    <w:lsdException w:name="Table Grid 7" w:semiHidden="1" w:unhideWhenUsed="1"/>
-    <w:lsdException w:name="Table Grid 8" w:semiHidden="1" w:unhideWhenUsed="1"/>
-    <w:lsdException w:name="Table List 1" w:semiHidden="1" w:unhideWhenUsed="1"/>
-    <w:lsdException w:name="Table List 2" w:semiHidden="1" w:unhideWhenUsed="1"/>
-    <w:lsdException w:name="Table List 3" w:semiHidden="1" w:unhideWhenUsed="1"/>
-    <w:lsdException w:name="Table List 4" w:semiHidden="1" w:unhideWhenUsed="1"/>
-    <w:lsdException w:name="Table List 5" w:semiHidden="1" w:unhideWhenUsed="1"/>
-    <w:lsdException w:name="Table List 6" w:semiHidden="1" w:unhideWhenUsed="1"/>
-    <w:lsdException w:name="Table List 7" w:semiHidden="1" w:unhideWhenUsed="1"/>
-    <w:lsdException w:name="Table List 8" w:semiHidden="1" w:unhideWhenUsed="1"/>
-    <w:lsdException w:name="Table 3D effects 1" w:semiHidden="1" w:unhideWhenUsed="1"/>
-    <w:lsdException w:name="Table 3D effects 2" w:semiHidden="1" w:unhideWhenUsed="1"/>
-    <w:lsdException w:name="Table 3D effects 3" w:semiHidden="1" w:unhideWhenUsed="1"/>
-    <w:lsdException w:name="Table Contemporary" w:semiHidden="1" w:unhideWhenUsed="1"/>
-    <w:lsdException w:name="Table Elegant" w:semiHidden="1" w:unhideWhenUsed="1"/>
-    <w:lsdException w:name="Table Professional" w:semiHidden="1" w:unhideWhenUsed="1"/>
-    <w:lsdException w:name="Table Subtle 1" w:semiHidden="1" w:unhideWhenUsed="1"/>
-    <w:lsdException w:name="Table Subtle 2" w:semiHidden="1" w:unhideWhenUsed="1"/>
-    <w:lsdException w:name="Table Web 1" w:semiHidden="1" w:unhideWhenUsed="1"/>
-    <w:lsdException w:name="Table Web 2" w:semiHidden="1" w:unhideWhenUsed="1"/>
-    <w:lsdException w:name="Table Web 3" w:semiHidden="1" w:unhideWhenUsed="1"/>
-    <w:lsdException w:name="Balloon Text" w:semiHidden="1" w:unhideWhenUsed="1"/>
-    <w:lsdException w:name="Table Grid" w:uiPriority="39"/>
-    <w:lsdException w:name="Table Theme" w:semiHidden="1" w:unhideWhenUsed="1"/>
-    <w:lsdException w:name="Placeholder Text" w:semiHidden="1"/>
-    <w:lsdException w:name="No Spacing" w:uiPriority="1" w:qFormat="1"/>
-    <w:lsdException w:name="Light Shading" w:uiPriority="60"/>
-    <w:lsdException w:name="Light List" w:uiPriority="61"/>
-    <w:lsdException w:name="Light Grid" w:uiPriority="62"/>
-    <w:lsdException w:name="Medium Shading 1" w:uiPriority="63"/>
-    <w:lsdException w:name="Medium Shading 2" w:uiPriority="64"/>
-    <w:lsdException w:name="Medium List 1" w:uiPriority="65"/>
-    <w:lsdException w:name="Medium List 2" w:uiPriority="66"/>
-    <w:lsdException w:name="Medium Grid 1" w:uiPriority="67"/>
-    <w:lsdException w:name="Medium Grid 2" w:uiPriority="68"/>
-    <w:lsdException w:name="Medium Grid 3" w:uiPriority="69"/>
-    <w:lsdException w:name="Dark List" w:uiPriority="70"/>
-    <w:lsdException w:name="Colorful Shading" w:uiPriority="71"/>
-    <w:lsdException w:name="Colorful List" w:uiPriority="72"/>
-    <w:lsdException w:name="Colorful Grid" w:uiPriority="73"/>
-    <w:lsdException w:name="Light Shading Accent 1" w:uiPriority="60"/>
-    <w:lsdException w:name="Light List Accent 1" w:uiPriority="61"/>
-    <w:lsdException w:name="Light Grid Accent 1" w:uiPriority="62"/>
-    <w:lsdException w:name="Medium Shading 1 Accent 1" w:uiPriority="63"/>
-    <w:lsdException w:name="Medium Shading 2 Accent 1" w:uiPriority="64"/>
-    <w:lsdException w:name="Medium List 1 Accent 1" w:uiPriority="65"/>
-    <w:lsdException w:name="Revision" w:semiHidden="1"/>
-    <w:lsdException w:name="List Paragraph" w:uiPriority="34" w:qFormat="1"/>
-    <w:lsdException w:name="Quote" w:uiPriority="29" w:qFormat="1"/>
-    <w:lsdException w:name="Intense Quote" w:uiPriority="30" w:qFormat="1"/>
-    <w:lsdException w:name="Medium List 2 Accent 1" w:uiPriority="66"/>
-    <w:lsdException w:name="Medium Grid 1 Accent 1" w:uiPriority="67"/>
-    <w:lsdException w:name="Medium Grid 2 Accent 1" w:uiPriority="68"/>
-    <w:lsdException w:name="Medium Grid 3 Accent 1" w:uiPriority="69"/>
-    <w:lsdException w:name="Dark List Accent 1" w:uiPriority="70"/>
-    <w:lsdException w:name="Colorful Shading Accent 1" w:uiPriority="71"/>
-    <w:lsdException w:name="Colorful List Accent 1" w:uiPriority="72"/>
-    <w:lsdException w:name="Colorful Grid Accent 1" w:uiPriority="73"/>
-    <w:lsdException w:name="Light Shading Accent 2" w:uiPriority="60"/>
-    <w:lsdException w:name="Light List Accent 2" w:uiPriority="61"/>
-    <w:lsdException w:name="Light Grid Accent 2" w:uiPriority="62"/>
-    <w:lsdException w:name="Medium Shading 1 Accent 2" w:uiPriority="63"/>
-    <w:lsdException w:name="Medium Shading 2 Accent 2" w:uiPriority="64"/>
-    <w:lsdException w:name="Medium List 1 Accent 2" w:uiPriority="65"/>
-    <w:lsdException w:name="Medium List 2 Accent 2" w:uiPriority="66"/>
-    <w:lsdException w:name="Medium Grid 1 Accent 2" w:uiPriority="67"/>
-    <w:lsdException w:name="Medium Grid 2 Accent 2" w:uiPriority="68"/>
-    <w:lsdException w:name="Medium Grid 3 Accent 2" w:uiPriority="69"/>
-    <w:lsdException w:name="Dark List Accent 2" w:uiPriority="70"/>
-    <w:lsdException w:name="Colorful Shading Accent 2" w:uiPriority="71"/>
-    <w:lsdException w:name="Colorful List Accent 2" w:uiPriority="72"/>
-    <w:lsdException w:name="Colorful Grid Accent 2" w:uiPriority="73"/>
-    <w:lsdException w:name="Light Shading Accent 3" w:uiPriority="60"/>
-    <w:lsdException w:name="Light List Accent 3" w:uiPriority="61"/>
-    <w:lsdException w:name="Light Grid Accent 3" w:uiPriority="62"/>
-    <w:lsdException w:name="Medium Shading 1 Accent 3" w:uiPriority="63"/>
-    <w:lsdException w:name="Medium Shading 2 Accent 3" w:uiPriority="64"/>
-    <w:lsdException w:name="Medium List 1 Accent 3" w:uiPriority="65"/>
-    <w:lsdException w:name="Medium List 2 Accent 3" w:uiPriority="66"/>
-    <w:lsdException w:name="Medium Grid 1 Accent 3" w:uiPriority="67"/>
-    <w:lsdException w:name="Medium Grid 2 Accent 3" w:uiPriority="68"/>
-    <w:lsdException w:name="Medium Grid 3 Accent 3" w:uiPriority="69"/>
-    <w:lsdException w:name="Dark List Accent 3" w:uiPriority="70"/>
-    <w:lsdException w:name="Colorful Shading Accent 3" w:uiPriority="71"/>
-    <w:lsdException w:name="Colorful List Accent 3" w:uiPriority="72"/>
-    <w:lsdException w:name="Colorful Grid Accent 3" w:uiPriority="73"/>
-    <w:lsdException w:name="Light Shading Accent 4" w:uiPriority="60"/>
-    <w:lsdException w:name="Light List Accent 4" w:uiPriority="61"/>
-    <w:lsdException w:name="Light Grid Accent 4" w:uiPriority="62"/>
-    <w:lsdException w:name="Medium Shading 1 Accent 4" w:uiPriority="63"/>
-    <w:lsdException w:name="Medium Shading 2 Accent 4" w:uiPriority="64"/>
-    <w:lsdException w:name="Medium List 1 Accent 4" w:uiPriority="65"/>
-    <w:lsdException w:name="Medium List 2 Accent 4" w:uiPriority="66"/>
-    <w:lsdException w:name="Medium Grid 1 Accent 4" w:uiPriority="67"/>
-    <w:lsdException w:name="Medium Grid 2 Accent 4" w:uiPriority="68"/>
-    <w:lsdException w:name="Medium Grid 3 Accent 4" w:uiPriority="69"/>
-    <w:lsdException w:name="Dark List Accent 4" w:uiPriority="70"/>
-    <w:lsdException w:name="Colorful Shading Accent 4" w:uiPriority="71"/>
-    <w:lsdException w:name="Colorful List Accent 4" w:uiPriority="72"/>
-    <w:lsdException w:name="Colorful Grid Accent 4" w:uiPriority="73"/>
-    <w:lsdException w:name="Light Shading Accent 5" w:uiPriority="60"/>
-    <w:lsdException w:name="Light List Accent 5" w:uiPriority="61"/>
-    <w:lsdException w:name="Light Grid Accent 5" w:uiPriority="62"/>
-    <w:lsdException w:name="Medium Shading 1 Accent 5" w:uiPriority="63"/>
-    <w:lsdException w:name="Medium Shading 2 Accent 5" w:uiPriority="64"/>
-    <w:lsdException w:name="Medium List 1 Accent 5" w:uiPriority="65"/>
-    <w:lsdException w:name="Medium List 2 Accent 5" w:uiPriority="66"/>
-    <w:lsdException w:name="Medium Grid 1 Accent 5" w:uiPriority="67"/>
-    <w:lsdException w:name="Medium Grid 2 Accent 5" w:uiPriority="68"/>
-    <w:lsdException w:name="Medium Grid 3 Accent 5" w:uiPriority="69"/>
-    <w:lsdException w:name="Dark List Accent 5" w:uiPriority="70"/>
-    <w:lsdException w:name="Colorful Shading Accent 5" w:uiPriority="71"/>
-    <w:lsdException w:name="Colorful List Accent 5" w:uiPriority="72"/>
-    <w:lsdException w:name="Colorful Grid Accent 5" w:uiPriority="73"/>
-    <w:lsdException w:name="Light Shading Accent 6" w:uiPriority="60"/>
-    <w:lsdException w:name="Light List Accent 6" w:uiPriority="61"/>
-    <w:lsdException w:name="Light Grid Accent 6" w:uiPriority="62"/>
-    <w:lsdException w:name="Medium Shading 1 Accent 6" w:uiPriority="63"/>
-    <w:lsdException w:name="Medium Shading 2 Accent 6" w:uiPriority="64"/>
-    <w:lsdException w:name="Medium List 1 Accent 6" w:uiPriority="65"/>
-    <w:lsdException w:name="Medium List 2 Accent 6" w:uiPriority="66"/>
-    <w:lsdException w:name="Medium Grid 1 Accent 6" w:uiPriority="67"/>
-    <w:lsdException w:name="Medium Grid 2 Accent 6" w:uiPriority="68"/>
-    <w:lsdException w:name="Medium Grid 3 Accent 6" w:uiPriority="69"/>
-    <w:lsdException w:name="Dark List Accent 6" w:uiPriority="70"/>
-    <w:lsdException w:name="Colorful Shading Accent 6" w:uiPriority="71"/>
-    <w:lsdException w:name="Colorful List Accent 6" w:uiPriority="72"/>
-    <w:lsdException w:name="Colorful Grid Accent 6" w:uiPriority="73"/>
-    <w:lsdException w:name="Subtle Emphasis" w:uiPriority="19" w:qFormat="1"/>
-    <w:lsdException w:name="Intense Emphasis" w:uiPriority="21" w:qFormat="1"/>
-    <w:lsdException w:name="Subtle Reference" w:uiPriority="31" w:qFormat="1"/>
-    <w:lsdException w:name="Intense Reference" w:uiPriority="32" w:qFormat="1"/>
-    <w:lsdException w:name="Book Title" w:uiPriority="33" w:qFormat="1"/>
-    <w:lsdException w:name="Bibliography" w:semiHidden="1" w:uiPriority="37" w:unhideWhenUsed="1"/>
-    <w:lsdException w:name="TOC Heading" w:semiHidden="1" w:uiPriority="39" w:unhideWhenUsed="1" w:qFormat="1"/>
-    <w:lsdException w:name="Plain Table 1" w:uiPriority="41"/>
-    <w:lsdException w:name="Plain Table 2" w:uiPriority="42"/>
-    <w:lsdException w:name="Plain Table 3" w:uiPriority="43"/>
-    <w:lsdException w:name="Plain Table 4" w:uiPriority="44"/>
-    <w:lsdException w:name="Plain Table 5" w:uiPriority="45"/>
-    <w:lsdException w:name="Grid Table Light" w:uiPriority="40"/>
-    <w:lsdException w:name="Grid Table 1 Light" w:uiPriority="46"/>
-    <w:lsdException w:name="Grid Table 2" w:uiPriority="47"/>
-    <w:lsdException w:name="Grid Table 3" w:uiPriority="48"/>
-    <w:lsdException w:name="Grid Table 4" w:uiPriority="49"/>
-    <w:lsdException w:name="Grid Table 5 Dark" w:uiPriority="50"/>
-    <w:lsdException w:name="Grid Table 6 Colorful" w:uiPriority="51"/>
-    <w:lsdException w:name="Grid Table 7 Colorful" w:uiPriority="52"/>
-    <w:lsdException w:name="Grid Table 1 Light Accent 1" w:uiPriority="46"/>
-    <w:lsdException w:name="Grid Table 2 Accent 1" w:uiPriority="47"/>
-    <w:lsdException w:name="Grid Table 3 Accent 1" w:uiPriority="48"/>
-    <w:lsdException w:name="Grid Table 4 Accent 1" w:uiPriority="49"/>
-    <w:lsdException w:name="Grid Table 5 Dark Accent 1" w:uiPriority="50"/>
-    <w:lsdException w:name="Grid Table 6 Colorful Accent 1" w:uiPriority="51"/>
-    <w:lsdException w:name="Grid Table 7 Colorful Accent 1" w:uiPriority="52"/>
-    <w:lsdException w:name="Grid Table 1 Light Accent 2" w:uiPriority="46"/>
-    <w:lsdException w:name="Grid Table 2 Accent 2" w:uiPriority="47"/>
-    <w:lsdException w:name="Grid Table 3 Accent 2" w:uiPriority="48"/>
-    <w:lsdException w:name="Grid Table 4 Accent 2" w:uiPriority="49"/>
-    <w:lsdException w:name="Grid Table 5 Dark Accent 2" w:uiPriority="50"/>
-    <w:lsdException w:name="Grid Table 6 Colorful Accent 2" w:uiPriority="51"/>
-    <w:lsdException w:name="Grid Table 7 Colorful Accent 2" w:uiPriority="52"/>
-    <w:lsdException w:name="Grid Table 1 Light Accent 3" w:uiPriority="46"/>
-    <w:lsdException w:name="Grid Table 2 Accent 3" w:uiPriority="47"/>
-    <w:lsdException w:name="Grid Table 3 Accent 3" w:uiPriority="48"/>
-    <w:lsdException w:name="Grid Table 4 Accent 3" w:uiPriority="49"/>
-    <w:lsdException w:name="Grid Table 5 Dark Accent 3" w:uiPriority="50"/>
-    <w:lsdException w:name="Grid Table 6 Colorful Accent 3" w:uiPriority="51"/>
-    <w:lsdException w:name="Grid Table 7 Colorful Accent 3" w:uiPriority="52"/>
-    <w:lsdException w:name="Grid Table 1 Light Accent 4" w:uiPriority="46"/>
-    <w:lsdException w:name="Grid Table 2 Accent 4" w:uiPriority="47"/>
-    <w:lsdException w:name="Grid Table 3 Accent 4" w:uiPriority="48"/>
-    <w:lsdException w:name="Grid Table 4 Accent 4" w:uiPriority="49"/>
-    <w:lsdException w:name="Grid Table 5 Dark Accent 4" w:uiPriority="50"/>
-    <w:lsdException w:name="Grid Table 6 Colorful Accent 4" w:uiPriority="51"/>
-    <w:lsdException w:name="Grid Table 7 Colorful Accent 4" w:uiPriority="52"/>
-    <w:lsdException w:name="Grid Table 1 Light Accent 5" w:uiPriority="46"/>
-    <w:lsdException w:name="Grid Table 2 Accent 5" w:uiPriority="47"/>
-    <w:lsdException w:name="Grid Table 3 Accent 5" w:uiPriority="48"/>
-    <w:lsdException w:name="Grid Table 4 Accent 5" w:uiPriority="49"/>
-    <w:lsdException w:name="Grid Table 5 Dark Accent 5" w:uiPriority="50"/>
-    <w:lsdException w:name="Grid Table 6 Colorful Accent 5" w:uiPriority="51"/>
-    <w:lsdException w:name="Grid Table 7 Colorful Accent 5" w:uiPriority="52"/>
-    <w:lsdException w:name="Grid Table 1 Light Accent 6" w:uiPriority="46"/>
-    <w:lsdException w:name="Grid Table 2 Accent 6" w:uiPriority="47"/>
-    <w:lsdException w:name="Grid Table 3 Accent 6" w:uiPriority="48"/>
-    <w:lsdException w:name="Grid Table 4 Accent 6" w:uiPriority="49"/>
-    <w:lsdException w:name="Grid Table 5 Dark Accent 6" w:uiPriority="50"/>
-    <w:lsdException w:name="Grid Table 6 Colorful Accent 6" w:uiPriority="51"/>
-    <w:lsdException w:name="Grid Table 7 Colorful Accent 6" w:uiPriority="52"/>
-    <w:lsdException w:name="List Table 1 Light" w:uiPriority="46"/>
-    <w:lsdException w:name="List Table 2" w:uiPriority="47"/>
-    <w:lsdException w:name="List Table 3" w:uiPriority="48"/>
-    <w:lsdException w:name="List Table 4" w:uiPriority="49"/>
-    <w:lsdException w:name="List Table 5 Dark" w:uiPriority="50"/>
-    <w:lsdException w:name="List Table 6 Colorful" w:uiPriority="51"/>
-    <w:lsdException w:name="List Table 7 Colorful" w:uiPriority="52"/>
-    <w:lsdException w:name="List Table 1 Light Accent 1" w:uiPriority="46"/>
-    <w:lsdException w:name="List Table 2 Accent 1" w:uiPriority="47"/>
-    <w:lsdException w:name="List Table 3 Accent 1" w:uiPriority="48"/>
-    <w:lsdException w:name="List Table 4 Accent 1" w:uiPriority="49"/>
-    <w:lsdException w:name="List Table 5 Dark Accent 1" w:uiPriority="50"/>
-    <w:lsdException w:name="List Table 6 Colorful Accent 1" w:uiPriority="51"/>
-    <w:lsdException w:name="List Table 7 Colorful Accent 1" w:uiPriority="52"/>
-    <w:lsdException w:name="List Table 1 Light Accent 2" w:uiPriority="46"/>
-    <w:lsdException w:name="List Table 2 Accent 2" w:uiPriority="47"/>
-    <w:lsdException w:name="List Table 3 Accent 2" w:uiPriority="48"/>
-    <w:lsdException w:name="List Table 4 Accent 2" w:uiPriority="49"/>
-    <w:lsdException w:name="List Table 5 Dark Accent 2" w:uiPriority="50"/>
-    <w:lsdException w:name="List Table 6 Colorful Accent 2" w:uiPriority="51"/>
-    <w:lsdException w:name="List Table 7 Colorful Accent 2" w:uiPriority="52"/>
-    <w:lsdException w:name="List Table 1 Light Accent 3" w:uiPriority="46"/>
-    <w:lsdException w:name="List Table 2 Accent 3" w:uiPriority="47"/>
-    <w:lsdException w:name="List Table 3 Accent 3" w:uiPriority="48"/>
-    <w:lsdException w:name="List Table 4 Accent 3" w:uiPriority="49"/>
-    <w:lsdException w:name="List Table 5 Dark Accent 3" w:uiPriority="50"/>
-    <w:lsdException w:name="List Table 6 Colorful Accent 3" w:uiPriority="51"/>
-    <w:lsdException w:name="List Table 7 Colorful Accent 3" w:uiPriority="52"/>
-    <w:lsdException w:name="List Table 1 Light Accent 4" w:uiPriority="46"/>
-    <w:lsdException w:name="List Table 2 Accent 4" w:uiPriority="47"/>
-    <w:lsdException w:name="List Table 3 Accent 4" w:uiPriority="48"/>
-    <w:lsdException w:name="List Table 4 Accent 4" w:uiPriority="49"/>
-    <w:lsdException w:name="List Table 5 Dark Accent 4" w:uiPriority="50"/>
-    <w:lsdException w:name="List Table 6 Colorful Accent 4" w:uiPriority="51"/>
-    <w:lsdException w:name="List Table 7 Colorful Accent 4" w:uiPriority="52"/>
-    <w:lsdException w:name="List Table 1 Light Accent 5" w:uiPriority="46"/>
-    <w:lsdException w:name="List Table 2 Accent 5" w:uiPriority="47"/>
-    <w:lsdException w:name="List Table 3 Accent 5" w:uiPriority="48"/>
-    <w:lsdException w:name="List Table 4 Accent 5" w:uiPriority="49"/>
-    <w:lsdException w:name="List Table 5 Dark Accent 5" w:uiPriority="50"/>
-    <w:lsdException w:name="List Table 6 Colorful Accent 5" w:uiPriority="51"/>
-    <w:lsdException w:name="List Table 7 Colorful Accent 5" w:uiPriority="52"/>
-    <w:lsdException w:name="List Table 1 Light Accent 6" w:uiPriority="46"/>
-    <w:lsdException w:name="List Table 2 Accent 6" w:uiPriority="47"/>
-    <w:lsdException w:name="List Table 3 Accent 6" w:uiPriority="48"/>
-    <w:lsdException w:name="List Table 4 Accent 6" w:uiPriority="49"/>
-    <w:lsdException w:name="List Table 5 Dark Accent 6" w:uiPriority="50"/>
-    <w:lsdException w:name="List Table 6 Colorful Accent 6" w:uiPriority="51"/>
-    <w:lsdException w:name="List Table 7 Colorful Accent 6" w:uiPriority="52"/>
-    <w:lsdException w:name="Mention" w:semiHidden="1" w:unhideWhenUsed="1"/>
-    <w:lsdException w:name="Smart Hyperlink" w:semiHidden="1" w:unhideWhenUsed="1"/>
-    <w:lsdException w:name="Hashtag" w:semiHidden="1" w:unhideWhenUsed="1"/>
-    <w:lsdException w:name="Unresolved Mention" w:semiHidden="1" w:unhideWhenUsed="1"/>
-  </w:latentStyles>
-  <w:style w:type="paragraph" w:default="1" w:styleId="Normal">
-    <w:name w:val="Normal"/>
-    <w:qFormat/>
-  </w:style>
-  <w:style w:type="character" w:default="1" w:styleId="DefaultParagraphFont">
-    <w:name w:val="Default Paragraph Font"/>
-    <w:uiPriority w:val="1"/>
-    <w:semiHidden/>
-    <w:unhideWhenUsed/>
-  </w:style>
-  <w:style w:type="table" w:default="1" w:styleId="TableNormal">
-    <w:name w:val="Normal Table"/>
-    <w:uiPriority w:val="99"/>
-    <w:semiHidden/>
-    <w:unhideWhenUsed/>
-    <w:tblPr>
-      <w:tblInd w:w="0" w:type="dxa"/>
-      <w:tblCellMar>
-        <w:top w:w="0" w:type="dxa"/>
-        <w:left w:w="108" w:type="dxa"/>
-        <w:bottom w:w="0" w:type="dxa"/>
-        <w:right w:w="108" w:type="dxa"/>
-      </w:tblCellMar>
-    </w:tblPr>
-  </w:style>
-  <w:style w:type="numbering" w:default="1" w:styleId="NoList">
-    <w:name w:val="No List"/>
-    <w:uiPriority w:val="99"/>
-    <w:semiHidden/>
-    <w:unhideWhenUsed/>
-  </w:style>
-  <w:style w:type="paragraph" w:customStyle="1" w:styleId="C3F3EE86BC8D487DA4C5AABD8C291226">
-    <w:name w:val="C3F3EE86BC8D487DA4C5AABD8C291226"/>
-    <w:rsid w:val="00993148"/>
-  </w:style>
-</w:styles>
-</file>
-
-<file path=word/glossary/webSettings.xml><?xml version="1.0" encoding="utf-8"?>
-<w:webSettings xmlns:mc="http://schemas.openxmlformats.org/markup-compatibility/2006" xmlns:r="http://schemas.openxmlformats.org/officeDocument/2006/relationships" xmlns:w="http://schemas.openxmlformats.org/wordprocessingml/2006/main" xmlns:w14="http://schemas.microsoft.com/office/word/2010/wordml" xmlns:w15="http://schemas.microsoft.com/office/word/2012/wordml" xmlns:w16cid="http://schemas.microsoft.com/office/word/2016/wordml/cid" xmlns:w16se="http://schemas.microsoft.com/office/word/2015/wordml/symex" mc:Ignorable="w14 w15 w16se w16cid">
-  <w:optimizeForBrowser/>
-  <w:allowPNG/>
-</w:webSettings>
-</file>
-
 <file path=word/theme/theme1.xml><?xml version="1.0" encoding="utf-8"?>
 <a:theme xmlns:a="http://schemas.openxmlformats.org/drawingml/2006/main" name="Office Theme">
   <a:themeElements>
@@ -14020,7 +13290,7 @@
 </file>
 
 <file path=customXml/itemProps1.xml><?xml version="1.0" encoding="utf-8"?>
-<ds:datastoreItem xmlns:ds="http://schemas.openxmlformats.org/officeDocument/2006/customXml" ds:itemID="{FA33BD95-AA43-4208-AD5A-0857C2E5A423}">
+<ds:datastoreItem xmlns:ds="http://schemas.openxmlformats.org/officeDocument/2006/customXml" ds:itemID="{4E63242F-79CC-4D00-88B4-139B0374B27B}">
   <ds:schemaRefs>
     <ds:schemaRef ds:uri="http://schemas.openxmlformats.org/officeDocument/2006/bibliography"/>
   </ds:schemaRefs>
